--- a/WordDocuments/Calibri/0269.docx
+++ b/WordDocuments/Calibri/0269.docx
@@ -12,7 +12,7 @@
           <w:color w:val="000000"/>
           <w:sz w:val="44"/>
         </w:rPr>
-        <w:t>Quantum Realm Unveiled: The Nexus of Science and Imagination</w:t>
+        <w:t>The Marvelous Machine: Exploring Chemistry and Its Role in Our Lives</w:t>
       </w:r>
     </w:p>
     <w:p>
@@ -26,7 +26,7 @@
           <w:color w:val="000000"/>
           <w:sz w:val="36"/>
         </w:rPr>
-        <w:t>Dr</w:t>
+        <w:t>Beatrice A</w:t>
       </w:r>
       <w:r>
         <w:rPr>
@@ -42,7 +42,7 @@
           <w:color w:val="000000"/>
           <w:sz w:val="36"/>
         </w:rPr>
-        <w:t xml:space="preserve"> Alex Hayes</w:t>
+        <w:t xml:space="preserve"> Franklin</w:t>
       </w:r>
     </w:p>
     <w:p>
@@ -55,7 +55,7 @@
           <w:color w:val="000000"/>
           <w:sz w:val="32"/>
         </w:rPr>
-        <w:t>hayes</w:t>
+        <w:t>franklin</w:t>
       </w:r>
       <w:r>
         <w:rPr>
@@ -71,7 +71,7 @@
           <w:color w:val="000000"/>
           <w:sz w:val="32"/>
         </w:rPr>
-        <w:t>alex@academic</w:t>
+        <w:t>bea@schoolmail</w:t>
       </w:r>
       <w:r>
         <w:rPr>
@@ -87,7 +87,7 @@
           <w:color w:val="000000"/>
           <w:sz w:val="32"/>
         </w:rPr>
-        <w:t>edu</w:t>
+        <w:t>org</w:t>
       </w:r>
     </w:p>
     <w:p/>
@@ -98,7 +98,7 @@
           <w:color w:val="000000"/>
           <w:sz w:val="24"/>
         </w:rPr>
-        <w:t>From the dawn of time, humanity has pondered the enigmatic realm of the quantum world, a domain where particles behave in ways that defy classical intuition</w:t>
+        <w:t>Our world is an intricate tapestry woven together by countless chemical reactions, each contributing to the vibrant spectacle of life</w:t>
       </w:r>
       <w:r>
         <w:rPr>
@@ -114,7 +114,7 @@
           <w:color w:val="000000"/>
           <w:sz w:val="24"/>
         </w:rPr>
-        <w:t xml:space="preserve"> This realm lies at the heart of matter, where subatomic particles dance in a cosmic symphony of probability and indeterminacy</w:t>
+        <w:t xml:space="preserve"> Chemistry, the study of matter and its properties, offers a magnifying glass into these intricate processes, revealing the fundamental building blocks of our universe and their interactions</w:t>
       </w:r>
       <w:r>
         <w:rPr>
@@ -130,7 +130,7 @@
           <w:color w:val="000000"/>
           <w:sz w:val="24"/>
         </w:rPr>
-        <w:t xml:space="preserve"> In this ethereal realm, physicists seek to unravel the fundamental laws that govern the universe, pushing the boundaries of human knowledge</w:t>
+        <w:t xml:space="preserve"> From the air we breathe, to the food we eat, and the medicines that heal us, chemistry is an omnipresent force, shaping our world in myriad ways</w:t>
       </w:r>
       <w:r>
         <w:rPr>
@@ -155,7 +155,7 @@
           <w:sz w:val="24"/>
         </w:rPr>
         <w:br/>
-        <w:t>Delving into the quantum realm has led to profound insights into the nature of reality</w:t>
+        <w:t>As we delve into the realm of chemistry, we uncover a fascinating dance of atoms and molecules, a symphony of interactions governed by intricate laws</w:t>
       </w:r>
       <w:r>
         <w:rPr>
@@ -171,7 +171,7 @@
           <w:color w:val="000000"/>
           <w:sz w:val="24"/>
         </w:rPr>
-        <w:t xml:space="preserve"> Experiments have revealed that particles can exist in multiple states simultaneously, defying our everyday notions of locality</w:t>
+        <w:t xml:space="preserve"> From towering mountains sculpted by weathering to the burning of a simple candle, the principles of chemistry intricately orchestrate the countless phenomena that unfold around us</w:t>
       </w:r>
       <w:r>
         <w:rPr>
@@ -187,23 +187,7 @@
           <w:color w:val="000000"/>
           <w:sz w:val="24"/>
         </w:rPr>
-        <w:t xml:space="preserve"> The phenomenon of entanglement, where particles separated by vast distances remain mysteriously interconnected, challenges our understanding of cause and effect</w:t>
-      </w:r>
-      <w:r>
-        <w:rPr>
-          <w:rFonts w:ascii="Calibri" w:hAnsi="Calibri"/>
-          <w:color w:val="000000"/>
-          <w:sz w:val="24"/>
-        </w:rPr>
-        <w:t>.</w:t>
-      </w:r>
-      <w:r>
-        <w:rPr>
-          <w:rFonts w:ascii="Calibri" w:hAnsi="Calibri"/>
-          <w:color w:val="000000"/>
-          <w:sz w:val="24"/>
-        </w:rPr>
-        <w:t xml:space="preserve"> These discoveries have opened up a new frontier of scientific exploration, forcing us to confront the limitations of classical physics and embrace the strange and wondrous world of quantum mechanics</w:t>
+        <w:t xml:space="preserve"> It is through chemistry that we can comprehend the mysteries of the natural world, unlocking its secrets and harnessing its power for human benefit</w:t>
       </w:r>
       <w:r>
         <w:rPr>
@@ -228,7 +212,7 @@
           <w:sz w:val="24"/>
         </w:rPr>
         <w:br/>
-        <w:t>The study of the quantum realm is not merely an abstract pursuit; it holds immense promise for technological advancements that could revolutionize our lives</w:t>
+        <w:t>Chemistry opens a vast canvas of opportunities for exploration and discovery, empowering us to unravel the enigmas of the microscopic world and pushing the boundaries of scientific understanding</w:t>
       </w:r>
       <w:r>
         <w:rPr>
@@ -244,39 +228,7 @@
           <w:color w:val="000000"/>
           <w:sz w:val="24"/>
         </w:rPr>
-        <w:t xml:space="preserve"> Quantum computing, harnessing the unique properties of quantum mechanics, promises to solve complex problems exponentially faster than conventional computers</w:t>
-      </w:r>
-      <w:r>
-        <w:rPr>
-          <w:rFonts w:ascii="Calibri" w:hAnsi="Calibri"/>
-          <w:color w:val="000000"/>
-          <w:sz w:val="24"/>
-        </w:rPr>
-        <w:t>.</w:t>
-      </w:r>
-      <w:r>
-        <w:rPr>
-          <w:rFonts w:ascii="Calibri" w:hAnsi="Calibri"/>
-          <w:color w:val="000000"/>
-          <w:sz w:val="24"/>
-        </w:rPr>
-        <w:t xml:space="preserve"> Quantum cryptography offers unbreakable encryption methods, securing sensitive data from prying eyes</w:t>
-      </w:r>
-      <w:r>
-        <w:rPr>
-          <w:rFonts w:ascii="Calibri" w:hAnsi="Calibri"/>
-          <w:color w:val="000000"/>
-          <w:sz w:val="24"/>
-        </w:rPr>
-        <w:t>.</w:t>
-      </w:r>
-      <w:r>
-        <w:rPr>
-          <w:rFonts w:ascii="Calibri" w:hAnsi="Calibri"/>
-          <w:color w:val="000000"/>
-          <w:sz w:val="24"/>
-        </w:rPr>
-        <w:t xml:space="preserve"> And quantum sensors have the potential to revolutionize fields as diverse as medicine, materials science, and navigation</w:t>
+        <w:t xml:space="preserve"> Whether it's deciphering the intricate workings of cells, developing innovative materials with remarkable properties, or devising groundbreaking medical treatments, chemistry serves as a catalyst for progress and transformation in countless fields of human endeavor</w:t>
       </w:r>
       <w:r>
         <w:rPr>
@@ -303,7 +255,7 @@
           <w:rFonts w:ascii="Calibri" w:hAnsi="Calibri"/>
           <w:color w:val="000000"/>
         </w:rPr>
-        <w:t>Our exploration of the quantum realm has revealed a universe governed by laws far removed from our everyday experience</w:t>
+        <w:t>The study of chemistry reveals the fundamental building blocks of our universe and their interactions, offering insights into the myriad chemical reactions that shape our world</w:t>
       </w:r>
       <w:r>
         <w:rPr>
@@ -317,7 +269,7 @@
           <w:rFonts w:ascii="Calibri" w:hAnsi="Calibri"/>
           <w:color w:val="000000"/>
         </w:rPr>
-        <w:t xml:space="preserve"> Quantum mechanics has challenged our understanding of reality, revealing the strange and wondrous behaviors of subatomic particles</w:t>
+        <w:t xml:space="preserve"> Chemistry empowers us to comprehend the mysteries of the natural world, unlocking its secrets and harnessing its power for human benefit</w:t>
       </w:r>
       <w:r>
         <w:rPr>
@@ -331,7 +283,7 @@
           <w:rFonts w:ascii="Calibri" w:hAnsi="Calibri"/>
           <w:color w:val="000000"/>
         </w:rPr>
-        <w:t xml:space="preserve"> This newfound knowledge promises to fuel technological revolutions, enabling breakthroughs in computing, cryptography, and sensing</w:t>
+        <w:t xml:space="preserve"> It opens up vast avenues of exploration and discovery, enabling us to decipher the inner workings of cells, develop innovative materials, and devise life-saving treatments</w:t>
       </w:r>
       <w:r>
         <w:rPr>
@@ -345,15 +297,7 @@
           <w:rFonts w:ascii="Calibri" w:hAnsi="Calibri"/>
           <w:color w:val="000000"/>
         </w:rPr>
-        <w:t xml:space="preserve"> As we continue to unravel the mysteries of the quantum realm, we stand at the </w:t>
-      </w:r>
-      <w:r>
-        <w:rPr>
-          <w:rFonts w:ascii="Calibri" w:hAnsi="Calibri"/>
-          <w:color w:val="000000"/>
-        </w:rPr>
-        <w:lastRenderedPageBreak/>
-        <w:t>threshold of an era where science and imagination converge, transforming our understanding of the universe and reshaping the world we live in</w:t>
+        <w:t xml:space="preserve"> Chemistry stands as a testament to the interconnectedness of all matter, underscoring the profound impact it has on our lives and the world around us</w:t>
       </w:r>
       <w:r>
         <w:rPr>
@@ -363,6 +307,7 @@
         <w:t>.</w:t>
       </w:r>
     </w:p>
+    <w:p/>
     <w:sectPr>
       <w:pgSz w:w="12240" w:h="15840"/>
       <w:pgMar w:top="1440" w:right="1800" w:bottom="1440" w:left="1800" w:header="720" w:footer="720" w:gutter="0"/>
@@ -546,31 +491,31 @@
       </w:rPr>
     </w:lvl>
   </w:abstractNum>
-  <w:num w:numId="1" w16cid:durableId="1875076500">
+  <w:num w:numId="1" w16cid:durableId="139199106">
     <w:abstractNumId w:val="8"/>
   </w:num>
-  <w:num w:numId="2" w16cid:durableId="2044985604">
+  <w:num w:numId="2" w16cid:durableId="101149803">
     <w:abstractNumId w:val="6"/>
   </w:num>
-  <w:num w:numId="3" w16cid:durableId="627510560">
+  <w:num w:numId="3" w16cid:durableId="785008028">
     <w:abstractNumId w:val="5"/>
   </w:num>
-  <w:num w:numId="4" w16cid:durableId="632103201">
+  <w:num w:numId="4" w16cid:durableId="710035392">
     <w:abstractNumId w:val="4"/>
   </w:num>
-  <w:num w:numId="5" w16cid:durableId="1571959713">
+  <w:num w:numId="5" w16cid:durableId="774134133">
     <w:abstractNumId w:val="7"/>
   </w:num>
-  <w:num w:numId="6" w16cid:durableId="1437167247">
+  <w:num w:numId="6" w16cid:durableId="2022462053">
     <w:abstractNumId w:val="3"/>
   </w:num>
-  <w:num w:numId="7" w16cid:durableId="1099132720">
+  <w:num w:numId="7" w16cid:durableId="109518280">
     <w:abstractNumId w:val="2"/>
   </w:num>
-  <w:num w:numId="8" w16cid:durableId="813984591">
+  <w:num w:numId="8" w16cid:durableId="1478648366">
     <w:abstractNumId w:val="1"/>
   </w:num>
-  <w:num w:numId="9" w16cid:durableId="1708331533">
+  <w:num w:numId="9" w16cid:durableId="1448236420">
     <w:abstractNumId w:val="0"/>
   </w:num>
 </w:numbering>
